--- a/War Congress Data/House Hearings - Foreign Affairs/1150.ConnollyVA.3.31.11.docx
+++ b/War Congress Data/House Hearings - Foreign Affairs/1150.ConnollyVA.3.31.11.docx
@@ -2,7 +2,7 @@
 <file path=word/document.xml><?xml version="1.0" encoding="utf-8"?>
 <w:document xmlns:wpc="http://schemas.microsoft.com/office/word/2010/wordprocessingCanvas" xmlns:mc="http://schemas.openxmlformats.org/markup-compatibility/2006" xmlns:o="urn:schemas-microsoft-com:office:office" xmlns:r="http://schemas.openxmlformats.org/officeDocument/2006/relationships" xmlns:m="http://schemas.openxmlformats.org/officeDocument/2006/math" xmlns:v="urn:schemas-microsoft-com:vml" xmlns:wp14="http://schemas.microsoft.com/office/word/2010/wordprocessingDrawing" xmlns:wp="http://schemas.openxmlformats.org/drawingml/2006/wordprocessingDrawing" xmlns:w10="urn:schemas-microsoft-com:office:word" xmlns:w="http://schemas.openxmlformats.org/wordprocessingml/2006/main" xmlns:w14="http://schemas.microsoft.com/office/word/2010/wordml" xmlns:wpg="http://schemas.microsoft.com/office/word/2010/wordprocessingGroup" xmlns:wpi="http://schemas.microsoft.com/office/word/2010/wordprocessingInk" xmlns:wne="http://schemas.microsoft.com/office/word/2006/wordml" xmlns:wps="http://schemas.microsoft.com/office/word/2010/wordprocessingShape" mc:Ignorable="w14 wp14">
   <w:body>
-    <w:p>
+    <w:p xmlns:wp14="http://schemas.microsoft.com/office/word/2010/wordml" wp14:textId="77777777">
       <w:pPr>
         <w:autoSpaceDE w:val="0"/>
         <w:autoSpaceDN w:val="0"/>
@@ -24,7 +24,7 @@
         <w:t>Thank you, Madam Chairman.</w:t>
       </w:r>
     </w:p>
-    <w:p>
+    <w:p xmlns:wp14="http://schemas.microsoft.com/office/word/2010/wordml" wp14:textId="77777777">
       <w:pPr>
         <w:autoSpaceDE w:val="0"/>
         <w:autoSpaceDN w:val="0"/>
@@ -46,7 +46,7 @@
         <w:t>And, Mr. Secretary, job well done and you will be missed.</w:t>
       </w:r>
     </w:p>
-    <w:p>
+    <w:p xmlns:wp14="http://schemas.microsoft.com/office/word/2010/wordml" wp14:textId="77777777">
       <w:pPr>
         <w:autoSpaceDE w:val="0"/>
         <w:autoSpaceDN w:val="0"/>
@@ -68,7 +68,7 @@
         <w:t>You know, I think it is very important to remember that in this</w:t>
       </w:r>
     </w:p>
-    <w:p>
+    <w:p xmlns:wp14="http://schemas.microsoft.com/office/word/2010/wordml" wp14:textId="77777777">
       <w:pPr>
         <w:autoSpaceDE w:val="0"/>
         <w:autoSpaceDN w:val="0"/>
@@ -90,7 +90,7 @@
         <w:t>exercise of limited intervention by the United States we are operating</w:t>
       </w:r>
     </w:p>
-    <w:p>
+    <w:p xmlns:wp14="http://schemas.microsoft.com/office/word/2010/wordml" wp14:textId="77777777">
       <w:pPr>
         <w:autoSpaceDE w:val="0"/>
         <w:autoSpaceDN w:val="0"/>
@@ -112,7 +112,7 @@
         <w:t>under a legal framework. What makes this different than</w:t>
       </w:r>
     </w:p>
-    <w:p>
+    <w:p xmlns:wp14="http://schemas.microsoft.com/office/word/2010/wordml" wp14:textId="77777777">
       <w:pPr>
         <w:autoSpaceDE w:val="0"/>
         <w:autoSpaceDN w:val="0"/>
@@ -134,7 +134,7 @@
         <w:t>other places, Yemen, Bahrain and so forth, is that we had for the</w:t>
       </w:r>
     </w:p>
-    <w:p>
+    <w:p xmlns:wp14="http://schemas.microsoft.com/office/word/2010/wordml" wp14:textId="77777777">
       <w:pPr>
         <w:autoSpaceDE w:val="0"/>
         <w:autoSpaceDN w:val="0"/>
@@ -156,7 +156,7 @@
         <w:t>first time in my memory an Arab League resolution calling for a</w:t>
       </w:r>
     </w:p>
-    <w:p>
+    <w:p xmlns:wp14="http://schemas.microsoft.com/office/word/2010/wordml" wp14:textId="77777777">
       <w:pPr>
         <w:autoSpaceDE w:val="0"/>
         <w:autoSpaceDN w:val="0"/>
@@ -178,7 +178,7 @@
         <w:t>no fly zone in a fellow Arab country. We had a U.N. security resolution,</w:t>
       </w:r>
     </w:p>
-    <w:p>
+    <w:p xmlns:wp14="http://schemas.microsoft.com/office/word/2010/wordml" wp14:textId="77777777">
       <w:pPr>
         <w:autoSpaceDE w:val="0"/>
         <w:autoSpaceDN w:val="0"/>
@@ -200,7 +200,7 @@
         <w:t>in fact we had two of them, 1970 and 1973, calling explicitly</w:t>
       </w:r>
     </w:p>
-    <w:p>
+    <w:p xmlns:wp14="http://schemas.microsoft.com/office/word/2010/wordml" wp14:textId="77777777">
       <w:pPr>
         <w:autoSpaceDE w:val="0"/>
         <w:autoSpaceDN w:val="0"/>
@@ -222,7 +222,7 @@
         <w:t>for all necessary means to stop the bloodshed in Libya. The United</w:t>
       </w:r>
     </w:p>
-    <w:p>
+    <w:p xmlns:wp14="http://schemas.microsoft.com/office/word/2010/wordml" wp14:textId="77777777">
       <w:pPr>
         <w:autoSpaceDE w:val="0"/>
         <w:autoSpaceDN w:val="0"/>
@@ -244,7 +244,7 @@
         <w:t>States is part of that lawful international community and responded.</w:t>
       </w:r>
     </w:p>
-    <w:p>
+    <w:p xmlns:wp14="http://schemas.microsoft.com/office/word/2010/wordml" wp14:textId="77777777">
       <w:pPr>
         <w:autoSpaceDE w:val="0"/>
         <w:autoSpaceDN w:val="0"/>
@@ -266,7 +266,7 @@
         <w:t>Responded in a limited way with the coalition.</w:t>
       </w:r>
     </w:p>
-    <w:p>
+    <w:p xmlns:wp14="http://schemas.microsoft.com/office/word/2010/wordml" wp14:textId="77777777">
       <w:pPr>
         <w:autoSpaceDE w:val="0"/>
         <w:autoSpaceDN w:val="0"/>
@@ -288,7 +288,7 @@
         <w:t>I look forward to this hearing and I look forward in particular,</w:t>
       </w:r>
     </w:p>
-    <w:p>
+    <w:p xmlns:wp14="http://schemas.microsoft.com/office/word/2010/wordml" wp14:textId="77777777">
       <w:pPr>
         <w:autoSpaceDE w:val="0"/>
         <w:autoSpaceDN w:val="0"/>
@@ -310,7 +310,7 @@
         <w:t>Mr. Secretary, to your outlining not only this legal framework for</w:t>
       </w:r>
     </w:p>
-    <w:p>
+    <w:p xmlns:wp14="http://schemas.microsoft.com/office/word/2010/wordml" wp14:textId="77777777">
       <w:pPr>
         <w:autoSpaceDE w:val="0"/>
         <w:autoSpaceDN w:val="0"/>
@@ -332,7 +332,7 @@
         <w:t>the President’s response, but also how the administration views the</w:t>
       </w:r>
     </w:p>
-    <w:p>
+    <w:p xmlns:wp14="http://schemas.microsoft.com/office/word/2010/wordml" wp14:textId="77777777">
       <w:pPr>
         <w:autoSpaceDE w:val="0"/>
         <w:autoSpaceDN w:val="0"/>
@@ -354,7 +354,7 @@
         <w:t>necessary consultation with Congress as this event unfolds.</w:t>
       </w:r>
     </w:p>
-    <w:p>
+    <w:p xmlns:wp14="http://schemas.microsoft.com/office/word/2010/wordml" wp14:textId="77777777">
       <w:pPr>
         <w:autoSpaceDE w:val="0"/>
         <w:autoSpaceDN w:val="0"/>
@@ -376,7 +376,7 @@
         <w:t>And I was pleased to hear Mr. Rohrabacher’s support for the administration.</w:t>
       </w:r>
     </w:p>
-    <w:p>
+    <w:p xmlns:wp14="http://schemas.microsoft.com/office/word/2010/wordml" wp14:textId="77777777">
       <w:pPr>
         <w:autoSpaceDE w:val="0"/>
         <w:autoSpaceDN w:val="0"/>
@@ -398,8 +398,8 @@
         <w:t>Than you, Madam Chairman.</w:t>
       </w:r>
     </w:p>
-    <w:p/>
-    <w:p>
+    <w:p xmlns:wp14="http://schemas.microsoft.com/office/word/2010/wordml" wp14:textId="77777777"/>
+    <w:p xmlns:wp14="http://schemas.microsoft.com/office/word/2010/wordml" wp14:textId="77777777">
       <w:pPr>
         <w:autoSpaceDE w:val="0"/>
         <w:autoSpaceDN w:val="0"/>
@@ -421,7 +421,7 @@
         <w:t>Thank you, Madam Chairman.</w:t>
       </w:r>
     </w:p>
-    <w:p>
+    <w:p xmlns:wp14="http://schemas.microsoft.com/office/word/2010/wordml" wp14:textId="77777777">
       <w:pPr>
         <w:autoSpaceDE w:val="0"/>
         <w:autoSpaceDN w:val="0"/>
@@ -443,7 +443,7 @@
         <w:t>Mr. Secretary, again, thank you for being here.</w:t>
       </w:r>
     </w:p>
-    <w:p>
+    <w:p xmlns:wp14="http://schemas.microsoft.com/office/word/2010/wordml" wp14:textId="77777777">
       <w:pPr>
         <w:autoSpaceDE w:val="0"/>
         <w:autoSpaceDN w:val="0"/>
@@ -465,7 +465,7 @@
         <w:t>I am one who, based on the international framework that was</w:t>
       </w:r>
     </w:p>
-    <w:p>
+    <w:p xmlns:wp14="http://schemas.microsoft.com/office/word/2010/wordml" wp14:textId="77777777">
       <w:pPr>
         <w:autoSpaceDE w:val="0"/>
         <w:autoSpaceDN w:val="0"/>
@@ -487,7 +487,7 @@
         <w:t>created from calls of both the Arab League and the U.N. Security</w:t>
       </w:r>
     </w:p>
-    <w:p>
+    <w:p xmlns:wp14="http://schemas.microsoft.com/office/word/2010/wordml" wp14:textId="77777777">
       <w:pPr>
         <w:autoSpaceDE w:val="0"/>
         <w:autoSpaceDN w:val="0"/>
@@ -509,7 +509,7 @@
         <w:t>Council for a limited scope no fly zone, was cautiously supportive</w:t>
       </w:r>
     </w:p>
-    <w:p>
+    <w:p xmlns:wp14="http://schemas.microsoft.com/office/word/2010/wordml" wp14:textId="77777777">
       <w:pPr>
         <w:autoSpaceDE w:val="0"/>
         <w:autoSpaceDN w:val="0"/>
@@ -531,7 +531,7 @@
         <w:t>of the President’s actions in that respect. But I must say it is not</w:t>
       </w:r>
     </w:p>
-    <w:p>
+    <w:p xmlns:wp14="http://schemas.microsoft.com/office/word/2010/wordml" wp14:textId="77777777">
       <w:pPr>
         <w:autoSpaceDE w:val="0"/>
         <w:autoSpaceDN w:val="0"/>
@@ -553,7 +553,7 @@
         <w:t>often I, myself, am on common ground with Mr. Burton, but I do</w:t>
       </w:r>
     </w:p>
-    <w:p>
+    <w:p xmlns:wp14="http://schemas.microsoft.com/office/word/2010/wordml" wp14:textId="77777777">
       <w:pPr>
         <w:autoSpaceDE w:val="0"/>
         <w:autoSpaceDN w:val="0"/>
@@ -575,7 +575,7 @@
         <w:t>think this question is relevant and I want to give you the opportunity,</w:t>
       </w:r>
     </w:p>
-    <w:p>
+    <w:p xmlns:wp14="http://schemas.microsoft.com/office/word/2010/wordml" wp14:textId="77777777">
       <w:pPr>
         <w:autoSpaceDE w:val="0"/>
         <w:autoSpaceDN w:val="0"/>
@@ -597,7 +597,7 @@
         <w:t>you are about to go into academia, tell me what if anything</w:t>
       </w:r>
     </w:p>
-    <w:p>
+    <w:p xmlns:wp14="http://schemas.microsoft.com/office/word/2010/wordml" wp14:textId="77777777">
       <w:pPr>
         <w:autoSpaceDE w:val="0"/>
         <w:autoSpaceDN w:val="0"/>
@@ -619,7 +619,7 @@
         <w:t>with respect to the War Powers Act do you believe is triggered in</w:t>
       </w:r>
     </w:p>
-    <w:p>
+    <w:p xmlns:wp14="http://schemas.microsoft.com/office/word/2010/wordml" wp14:textId="77777777">
       <w:pPr>
         <w:autoSpaceDE w:val="0"/>
         <w:autoSpaceDN w:val="0"/>
@@ -641,8 +641,8 @@
         <w:t>this particular intervention?</w:t>
       </w:r>
     </w:p>
-    <w:p/>
-    <w:p>
+    <w:p xmlns:wp14="http://schemas.microsoft.com/office/word/2010/wordml" wp14:textId="77777777"/>
+    <w:p xmlns:wp14="http://schemas.microsoft.com/office/word/2010/wordml" wp14:textId="77777777">
       <w:pPr>
         <w:autoSpaceDE w:val="0"/>
         <w:autoSpaceDN w:val="0"/>
@@ -664,7 +664,7 @@
         <w:t>Do you believe that pursuant to the War Powers</w:t>
       </w:r>
     </w:p>
-    <w:p>
+    <w:p xmlns:wp14="http://schemas.microsoft.com/office/word/2010/wordml" wp14:textId="77777777">
       <w:pPr>
         <w:autoSpaceDE w:val="0"/>
         <w:autoSpaceDN w:val="0"/>
@@ -686,8 +686,8 @@
         <w:t>Act some act of authorization is required from this Congress?</w:t>
       </w:r>
     </w:p>
-    <w:p/>
-    <w:p>
+    <w:p xmlns:wp14="http://schemas.microsoft.com/office/word/2010/wordml" wp14:textId="77777777"/>
+    <w:p xmlns:wp14="http://schemas.microsoft.com/office/word/2010/wordml" wp14:textId="77777777">
       <w:pPr>
         <w:autoSpaceDE w:val="0"/>
         <w:autoSpaceDN w:val="0"/>
@@ -709,7 +709,7 @@
         <w:t>In previous no fly zones, particularly in Iraq in</w:t>
       </w:r>
     </w:p>
-    <w:p>
+    <w:p xmlns:wp14="http://schemas.microsoft.com/office/word/2010/wordml" wp14:textId="77777777">
       <w:pPr>
         <w:autoSpaceDE w:val="0"/>
         <w:autoSpaceDN w:val="0"/>
@@ -731,7 +731,7 @@
         <w:t>the north and then subsequently in the south, what provisions of</w:t>
       </w:r>
     </w:p>
-    <w:p>
+    <w:p xmlns:wp14="http://schemas.microsoft.com/office/word/2010/wordml" wp14:textId="77777777">
       <w:pPr>
         <w:autoSpaceDE w:val="0"/>
         <w:autoSpaceDN w:val="0"/>
@@ -753,7 +753,7 @@
         <w:t>the War Powers Act did Presidents at that time follow? Did they</w:t>
       </w:r>
     </w:p>
-    <w:p>
+    <w:p xmlns:wp14="http://schemas.microsoft.com/office/word/2010/wordml" wp14:textId="77777777">
       <w:pPr>
         <w:autoSpaceDE w:val="0"/>
         <w:autoSpaceDN w:val="0"/>
@@ -775,8 +775,8 @@
         <w:t>also follow the reporting rule?</w:t>
       </w:r>
     </w:p>
-    <w:p/>
-    <w:p>
+    <w:p xmlns:wp14="http://schemas.microsoft.com/office/word/2010/wordml" wp14:textId="77777777"/>
+    <w:p xmlns:wp14="http://schemas.microsoft.com/office/word/2010/wordml" wp14:textId="77777777">
       <w:pPr>
         <w:autoSpaceDE w:val="0"/>
         <w:autoSpaceDN w:val="0"/>
@@ -798,7 +798,7 @@
         <w:t>And would you refresh my memory? The authority</w:t>
       </w:r>
     </w:p>
-    <w:p>
+    <w:p xmlns:wp14="http://schemas.microsoft.com/office/word/2010/wordml" wp14:textId="77777777">
       <w:pPr>
         <w:autoSpaceDE w:val="0"/>
         <w:autoSpaceDN w:val="0"/>
@@ -820,7 +820,7 @@
         <w:t>in the Constitution you cite for the President to go into Libya,</w:t>
       </w:r>
     </w:p>
-    <w:p>
+    <w:p xmlns:wp14="http://schemas.microsoft.com/office/word/2010/wordml" wp14:textId="77777777">
       <w:pPr>
         <w:autoSpaceDE w:val="0"/>
         <w:autoSpaceDN w:val="0"/>
@@ -842,8 +842,8 @@
         <w:t>or anywhere else for that matter, is what again?</w:t>
       </w:r>
     </w:p>
-    <w:p/>
-    <w:p>
+    <w:p xmlns:wp14="http://schemas.microsoft.com/office/word/2010/wordml" wp14:textId="77777777"/>
+    <w:p xmlns:wp14="http://schemas.microsoft.com/office/word/2010/wordml" wp14:textId="77777777">
       <w:pPr>
         <w:autoSpaceDE w:val="0"/>
         <w:autoSpaceDN w:val="0"/>
@@ -865,7 +865,7 @@
         <w:t>As Commander in Chief? So from your point of</w:t>
       </w:r>
     </w:p>
-    <w:p>
+    <w:p xmlns:wp14="http://schemas.microsoft.com/office/word/2010/wordml" wp14:textId="77777777">
       <w:pPr>
         <w:autoSpaceDE w:val="0"/>
         <w:autoSpaceDN w:val="0"/>
@@ -887,7 +887,7 @@
         <w:t>view the Commander in Chief de novo is free under the Constitution</w:t>
       </w:r>
     </w:p>
-    <w:p>
+    <w:p xmlns:wp14="http://schemas.microsoft.com/office/word/2010/wordml" wp14:textId="77777777">
       <w:pPr>
         <w:autoSpaceDE w:val="0"/>
         <w:autoSpaceDN w:val="0"/>
@@ -909,8 +909,8 @@
         <w:t>to deploy U.S. troops as he sees fit?</w:t>
       </w:r>
     </w:p>
-    <w:p/>
-    <w:p>
+    <w:p xmlns:wp14="http://schemas.microsoft.com/office/word/2010/wordml" wp14:textId="77777777"/>
+    <w:p xmlns:wp14="http://schemas.microsoft.com/office/word/2010/wordml" wp14:textId="77777777">
       <w:pPr>
         <w:autoSpaceDE w:val="0"/>
         <w:autoSpaceDN w:val="0"/>
@@ -932,7 +932,7 @@
         <w:t>I understand.</w:t>
       </w:r>
     </w:p>
-    <w:p>
+    <w:p xmlns:wp14="http://schemas.microsoft.com/office/word/2010/wordml" wp14:textId="77777777">
       <w:pPr>
         <w:autoSpaceDE w:val="0"/>
         <w:autoSpaceDN w:val="0"/>
@@ -954,7 +954,7 @@
         <w:t>I guess, respectfully, I am a pretty constructionist with respect</w:t>
       </w:r>
     </w:p>
-    <w:p>
+    <w:p xmlns:wp14="http://schemas.microsoft.com/office/word/2010/wordml" wp14:textId="77777777">
       <w:pPr>
         <w:autoSpaceDE w:val="0"/>
         <w:autoSpaceDN w:val="0"/>
@@ -976,7 +976,7 @@
         <w:t>to War Powers. The Constitution could not be clearer that the War</w:t>
       </w:r>
     </w:p>
-    <w:p>
+    <w:p xmlns:wp14="http://schemas.microsoft.com/office/word/2010/wordml" wp14:textId="77777777">
       <w:pPr>
         <w:autoSpaceDE w:val="0"/>
         <w:autoSpaceDN w:val="0"/>
@@ -998,7 +998,7 @@
         <w:t>Powers contained in the Constitution are exclusively and entirely</w:t>
       </w:r>
     </w:p>
-    <w:p>
+    <w:p xmlns:wp14="http://schemas.microsoft.com/office/word/2010/wordml" wp14:textId="77777777">
       <w:pPr>
         <w:autoSpaceDE w:val="0"/>
         <w:autoSpaceDN w:val="0"/>
@@ -1020,8 +1020,8 @@
         <w:t>with the Congress of the United States.</w:t>
       </w:r>
     </w:p>
-    <w:p/>
-    <w:p>
+    <w:p xmlns:wp14="http://schemas.microsoft.com/office/word/2010/wordml" wp14:textId="77777777"/>
+    <w:p xmlns:wp14="http://schemas.microsoft.com/office/word/2010/wordml" wp14:textId="77777777">
       <w:pPr>
         <w:autoSpaceDE w:val="0"/>
         <w:autoSpaceDN w:val="0"/>
@@ -1043,7 +1043,7 @@
         <w:t>Well but just as the executive branch claims inherent</w:t>
       </w:r>
     </w:p>
-    <w:p>
+    <w:p xmlns:wp14="http://schemas.microsoft.com/office/word/2010/wordml" wp14:textId="77777777">
       <w:pPr>
         <w:autoSpaceDE w:val="0"/>
         <w:autoSpaceDN w:val="0"/>
@@ -1065,7 +1065,7 @@
         <w:t>powers under the provision you cite, I mean if we have</w:t>
       </w:r>
     </w:p>
-    <w:p>
+    <w:p xmlns:wp14="http://schemas.microsoft.com/office/word/2010/wordml" wp14:textId="77777777">
       <w:pPr>
         <w:autoSpaceDE w:val="0"/>
         <w:autoSpaceDN w:val="0"/>
@@ -1088,7 +1088,7 @@
         <w:t>under the Constitution, clear as a bell, the power to declare war,</w:t>
       </w:r>
     </w:p>
-    <w:p>
+    <w:p xmlns:wp14="http://schemas.microsoft.com/office/word/2010/wordml" wp14:textId="77777777">
       <w:pPr>
         <w:autoSpaceDE w:val="0"/>
         <w:autoSpaceDN w:val="0"/>
@@ -1110,7 +1110,7 @@
         <w:t>it could not be clearer that there are inherent powers that flow</w:t>
       </w:r>
     </w:p>
-    <w:p>
+    <w:p xmlns:wp14="http://schemas.microsoft.com/office/word/2010/wordml" wp14:textId="77777777">
       <w:pPr>
         <w:autoSpaceDE w:val="0"/>
         <w:autoSpaceDN w:val="0"/>
@@ -1132,7 +1132,7 @@
         <w:t>from that as well, including the decision in advance whether or not</w:t>
       </w:r>
     </w:p>
-    <w:p>
+    <w:p xmlns:wp14="http://schemas.microsoft.com/office/word/2010/wordml" wp14:textId="77777777">
       <w:pPr>
         <w:autoSpaceDE w:val="0"/>
         <w:autoSpaceDN w:val="0"/>
@@ -1154,7 +1154,7 @@
         <w:t>to deploy U.S. military personnel.</w:t>
       </w:r>
     </w:p>
-    <w:p>
+    <w:p xmlns:wp14="http://schemas.microsoft.com/office/word/2010/wordml" wp14:textId="77777777">
       <w:pPr>
         <w:autoSpaceDE w:val="0"/>
         <w:autoSpaceDN w:val="0"/>
@@ -1176,7 +1176,7 @@
         <w:t>I do not agree with your interpretation of the Commander in</w:t>
       </w:r>
     </w:p>
-    <w:p>
+    <w:p xmlns:wp14="http://schemas.microsoft.com/office/word/2010/wordml" wp14:textId="77777777">
       <w:pPr>
         <w:autoSpaceDE w:val="0"/>
         <w:autoSpaceDN w:val="0"/>
@@ -1198,7 +1198,7 @@
         <w:t>Chief powers. He gets to be Commander in Chief after we decide</w:t>
       </w:r>
     </w:p>
-    <w:p>
+    <w:p xmlns:wp14="http://schemas.microsoft.com/office/word/2010/wordml" wp14:textId="77777777">
       <w:pPr>
         <w:autoSpaceDE w:val="0"/>
         <w:autoSpaceDN w:val="0"/>
@@ -1220,8 +1220,8 @@
         <w:t>whether or not troops are to be deployed. But that is a fight——</w:t>
       </w:r>
     </w:p>
-    <w:p/>
-    <w:p>
+    <w:p xmlns:wp14="http://schemas.microsoft.com/office/word/2010/wordml" wp14:textId="77777777"/>
+    <w:p xmlns:wp14="http://schemas.microsoft.com/office/word/2010/wordml" wp14:textId="77777777">
       <w:pPr>
         <w:autoSpaceDE w:val="0"/>
         <w:autoSpaceDN w:val="0"/>
@@ -1243,8 +1243,8 @@
         <w:t>Yes.</w:t>
       </w:r>
     </w:p>
-    <w:p/>
-    <w:p>
+    <w:p xmlns:wp14="http://schemas.microsoft.com/office/word/2010/wordml" wp14:textId="77777777"/>
+    <w:p xmlns:wp14="http://schemas.microsoft.com/office/word/2010/wordml" wp14:textId="77777777">
       <w:pPr>
         <w:autoSpaceDE w:val="0"/>
         <w:autoSpaceDN w:val="0"/>
@@ -1266,7 +1266,7 @@
         <w:t>Yes. Yes. And the last President to recognize that</w:t>
       </w:r>
     </w:p>
-    <w:p>
+    <w:p xmlns:wp14="http://schemas.microsoft.com/office/word/2010/wordml" wp14:textId="77777777">
       <w:pPr>
         <w:autoSpaceDE w:val="0"/>
         <w:autoSpaceDN w:val="0"/>
@@ -1288,7 +1288,7 @@
         <w:t>was Franklin Delano Roosevelt. Not a bad President, however.</w:t>
       </w:r>
     </w:p>
-    <w:p>
+    <w:p xmlns:wp14="http://schemas.microsoft.com/office/word/2010/wordml" wp14:textId="77777777">
       <w:pPr>
         <w:autoSpaceDE w:val="0"/>
         <w:autoSpaceDN w:val="0"/>
@@ -1310,7 +1310,7 @@
         <w:t>VerDate 0ct 09 2002 10:08 Jul 05, 2011 Jkt 000000 PO 00000 Frm 00049 Fmt 6633 Sfmt 6633 F:\WORK\FULL\033111\65492 HFA PsN: SHIRL</w:t>
       </w:r>
     </w:p>
-    <w:p>
+    <w:p xmlns:wp14="http://schemas.microsoft.com/office/word/2010/wordml" wp14:textId="77777777">
       <w:pPr>
         <w:autoSpaceDE w:val="0"/>
         <w:autoSpaceDN w:val="0"/>
@@ -1332,7 +1332,7 @@
         <w:t>46</w:t>
       </w:r>
     </w:p>
-    <w:p>
+    <w:p xmlns:wp14="http://schemas.microsoft.com/office/word/2010/wordml" wp14:textId="77777777">
       <w:pPr>
         <w:autoSpaceDE w:val="0"/>
         <w:autoSpaceDN w:val="0"/>
@@ -1354,7 +1354,7 @@
         <w:t>Final point: I want to give you the opportunity, what if anything</w:t>
       </w:r>
     </w:p>
-    <w:p>
+    <w:p xmlns:wp14="http://schemas.microsoft.com/office/word/2010/wordml" wp14:textId="77777777">
       <w:pPr>
         <w:autoSpaceDE w:val="0"/>
         <w:autoSpaceDN w:val="0"/>
@@ -1376,7 +1376,7 @@
         <w:t>are we going to do with the frozen assets that turned out to be</w:t>
       </w:r>
     </w:p>
-    <w:p>
+    <w:p xmlns:wp14="http://schemas.microsoft.com/office/word/2010/wordml" wp14:textId="77777777">
       <w:pPr>
         <w:autoSpaceDE w:val="0"/>
         <w:autoSpaceDN w:val="0"/>
@@ -1398,7 +1398,7 @@
         <w:t>much bigger than we thought of Libya and can we, should we use</w:t>
       </w:r>
     </w:p>
-    <w:p>
+    <w:p xmlns:wp14="http://schemas.microsoft.com/office/word/2010/wordml" wp14:textId="77777777">
       <w:pPr>
         <w:autoSpaceDE w:val="0"/>
         <w:autoSpaceDN w:val="0"/>
@@ -1420,21 +1420,21 @@
         <w:t>any of them to finance this endeavor?</w:t>
       </w:r>
     </w:p>
-    <w:p/>
-    <w:p/>
-    <w:p>
-      <w:pPr>
-        <w:autoSpaceDE w:val="0"/>
-        <w:autoSpaceDN w:val="0"/>
-        <w:adjustRightInd w:val="0"/>
-        <w:rPr>
-          <w:rFonts w:ascii="NewCenturySchlbk-Roman" w:hAnsi="NewCenturySchlbk-Roman" w:cs="NewCenturySchlbk-Roman"/>
-          <w:color w:val="000000"/>
-          <w:sz w:val="20"/>
-          <w:szCs w:val="20"/>
-        </w:rPr>
-      </w:pPr>
-      <w:bookmarkStart w:id="0" w:name="_GoBack"/>
+    <w:p xmlns:wp14="http://schemas.microsoft.com/office/word/2010/wordml" wp14:textId="77777777"/>
+    <w:p xmlns:wp14="http://schemas.microsoft.com/office/word/2010/wordml" wp14:textId="77777777"/>
+    <w:p xmlns:wp14="http://schemas.microsoft.com/office/word/2010/wordml" wp14:textId="77777777">
+      <w:pPr>
+        <w:autoSpaceDE w:val="0"/>
+        <w:autoSpaceDN w:val="0"/>
+        <w:adjustRightInd w:val="0"/>
+        <w:rPr>
+          <w:rFonts w:ascii="NewCenturySchlbk-Roman" w:hAnsi="NewCenturySchlbk-Roman" w:cs="NewCenturySchlbk-Roman"/>
+          <w:color w:val="000000"/>
+          <w:sz w:val="20"/>
+          <w:szCs w:val="20"/>
+        </w:rPr>
+      </w:pPr>
+      <w:bookmarkStart w:name="_GoBack" w:id="0"/>
       <w:bookmarkEnd w:id="0"/>
       <w:r>
         <w:rPr>
@@ -1446,7 +1446,7 @@
         <w:t>Thank you, Madam Chairman.</w:t>
       </w:r>
     </w:p>
-    <w:p>
+    <w:p xmlns:wp14="http://schemas.microsoft.com/office/word/2010/wordml" wp14:textId="77777777">
       <w:pPr>
         <w:tabs>
           <w:tab w:val="left" w:pos="1396"/>
@@ -1455,10 +1455,11 @@
     </w:p>
     <w:sectPr>
       <w:headerReference w:type="default" r:id="rId7"/>
-      <w:pgSz w:w="12240" w:h="15840"/>
+      <w:pgSz w:w="12240" w:h="15840" w:orient="portrait"/>
       <w:pgMar w:top="1440" w:right="1440" w:bottom="1440" w:left="1440" w:header="720" w:footer="720" w:gutter="0"/>
       <w:cols w:space="720"/>
       <w:docGrid w:linePitch="360"/>
+      <w:footerReference w:type="default" r:id="R537e394d27914d96"/>
     </w:sectPr>
   </w:body>
 </w:document>
@@ -1467,33 +1468,101 @@
 <file path=word/endnotes.xml><?xml version="1.0" encoding="utf-8"?>
 <w:endnotes xmlns:wpc="http://schemas.microsoft.com/office/word/2010/wordprocessingCanvas" xmlns:mc="http://schemas.openxmlformats.org/markup-compatibility/2006" xmlns:o="urn:schemas-microsoft-com:office:office" xmlns:r="http://schemas.openxmlformats.org/officeDocument/2006/relationships" xmlns:m="http://schemas.openxmlformats.org/officeDocument/2006/math" xmlns:v="urn:schemas-microsoft-com:vml" xmlns:wp14="http://schemas.microsoft.com/office/word/2010/wordprocessingDrawing" xmlns:wp="http://schemas.openxmlformats.org/drawingml/2006/wordprocessingDrawing" xmlns:w10="urn:schemas-microsoft-com:office:word" xmlns:w="http://schemas.openxmlformats.org/wordprocessingml/2006/main" xmlns:w14="http://schemas.microsoft.com/office/word/2010/wordml" xmlns:wpg="http://schemas.microsoft.com/office/word/2010/wordprocessingGroup" xmlns:wpi="http://schemas.microsoft.com/office/word/2010/wordprocessingInk" xmlns:wne="http://schemas.microsoft.com/office/word/2006/wordml" xmlns:wps="http://schemas.microsoft.com/office/word/2010/wordprocessingShape" mc:Ignorable="w14 wp14">
   <w:endnote w:type="separator" w:id="-1">
-    <w:p>
+    <w:p xmlns:wp14="http://schemas.microsoft.com/office/word/2010/wordml" wp14:textId="77777777">
       <w:r>
         <w:separator/>
       </w:r>
     </w:p>
   </w:endnote>
   <w:endnote w:type="continuationSeparator" w:id="0">
-    <w:p>
+    <w:p xmlns:wp14="http://schemas.microsoft.com/office/word/2010/wordml" wp14:textId="77777777">
       <w:r>
         <w:continuationSeparator/>
       </w:r>
     </w:p>
   </w:endnote>
 </w:endnotes>
+</file>
+
+<file path=word/footer.xml><?xml version="1.0" encoding="utf-8"?>
+<w:ftr xmlns:w14="http://schemas.microsoft.com/office/word/2010/wordml" xmlns:w="http://schemas.openxmlformats.org/wordprocessingml/2006/main">
+  <w:tbl>
+    <w:tblPr>
+      <w:tblStyle w:val="TableNormal"/>
+      <w:bidiVisual w:val="0"/>
+      <w:tblW w:w="0" w:type="auto"/>
+      <w:tblLayout w:type="fixed"/>
+      <w:tblLook w:val="04A0" w:firstRow="1" w:lastRow="0" w:firstColumn="1" w:lastColumn="0" w:noHBand="0" w:noVBand="1"/>
+    </w:tblPr>
+    <w:tblGrid>
+      <w:gridCol w:w="3120"/>
+      <w:gridCol w:w="3120"/>
+      <w:gridCol w:w="3120"/>
+    </w:tblGrid>
+    <w:tr>
+      <w:tc>
+        <w:tcPr>
+          <w:tcW w:w="3120" w:type="dxa"/>
+          <w:tcMar/>
+        </w:tcPr>
+        <w:p>
+          <w:pPr>
+            <w:pStyle w:val="Header"/>
+            <w:bidi w:val="0"/>
+            <w:ind w:left="-115"/>
+            <w:jc w:val="left"/>
+          </w:pPr>
+        </w:p>
+      </w:tc>
+      <w:tc>
+        <w:tcPr>
+          <w:tcW w:w="3120" w:type="dxa"/>
+          <w:tcMar/>
+        </w:tcPr>
+        <w:p>
+          <w:pPr>
+            <w:pStyle w:val="Header"/>
+            <w:bidi w:val="0"/>
+            <w:jc w:val="center"/>
+          </w:pPr>
+        </w:p>
+      </w:tc>
+      <w:tc>
+        <w:tcPr>
+          <w:tcW w:w="3120" w:type="dxa"/>
+          <w:tcMar/>
+        </w:tcPr>
+        <w:p>
+          <w:pPr>
+            <w:pStyle w:val="Header"/>
+            <w:bidi w:val="0"/>
+            <w:ind w:right="-115"/>
+            <w:jc w:val="right"/>
+          </w:pPr>
+        </w:p>
+      </w:tc>
+    </w:tr>
+  </w:tbl>
+  <w:p>
+    <w:pPr>
+      <w:pStyle w:val="Footer"/>
+      <w:bidi w:val="0"/>
+    </w:pPr>
+  </w:p>
+</w:ftr>
 </file>
 
 <file path=word/footnotes.xml><?xml version="1.0" encoding="utf-8"?>
 <w:footnotes xmlns:wpc="http://schemas.microsoft.com/office/word/2010/wordprocessingCanvas" xmlns:mc="http://schemas.openxmlformats.org/markup-compatibility/2006" xmlns:o="urn:schemas-microsoft-com:office:office" xmlns:r="http://schemas.openxmlformats.org/officeDocument/2006/relationships" xmlns:m="http://schemas.openxmlformats.org/officeDocument/2006/math" xmlns:v="urn:schemas-microsoft-com:vml" xmlns:wp14="http://schemas.microsoft.com/office/word/2010/wordprocessingDrawing" xmlns:wp="http://schemas.openxmlformats.org/drawingml/2006/wordprocessingDrawing" xmlns:w10="urn:schemas-microsoft-com:office:word" xmlns:w="http://schemas.openxmlformats.org/wordprocessingml/2006/main" xmlns:w14="http://schemas.microsoft.com/office/word/2010/wordml" xmlns:wpg="http://schemas.microsoft.com/office/word/2010/wordprocessingGroup" xmlns:wpi="http://schemas.microsoft.com/office/word/2010/wordprocessingInk" xmlns:wne="http://schemas.microsoft.com/office/word/2006/wordml" xmlns:wps="http://schemas.microsoft.com/office/word/2010/wordprocessingShape" mc:Ignorable="w14 wp14">
   <w:footnote w:type="separator" w:id="-1">
-    <w:p>
+    <w:p xmlns:wp14="http://schemas.microsoft.com/office/word/2010/wordml" wp14:textId="77777777">
       <w:r>
         <w:separator/>
       </w:r>
     </w:p>
   </w:footnote>
   <w:footnote w:type="continuationSeparator" w:id="0">
-    <w:p>
+    <w:p xmlns:wp14="http://schemas.microsoft.com/office/word/2010/wordml" wp14:textId="77777777">
       <w:r>
         <w:continuationSeparator/>
       </w:r>
@@ -1504,7 +1573,7 @@
 
 <file path=word/header1.xml><?xml version="1.0" encoding="utf-8"?>
 <w:hdr xmlns:wpc="http://schemas.microsoft.com/office/word/2010/wordprocessingCanvas" xmlns:mc="http://schemas.openxmlformats.org/markup-compatibility/2006" xmlns:o="urn:schemas-microsoft-com:office:office" xmlns:r="http://schemas.openxmlformats.org/officeDocument/2006/relationships" xmlns:m="http://schemas.openxmlformats.org/officeDocument/2006/math" xmlns:v="urn:schemas-microsoft-com:vml" xmlns:wp14="http://schemas.microsoft.com/office/word/2010/wordprocessingDrawing" xmlns:wp="http://schemas.openxmlformats.org/drawingml/2006/wordprocessingDrawing" xmlns:w10="urn:schemas-microsoft-com:office:word" xmlns:w="http://schemas.openxmlformats.org/wordprocessingml/2006/main" xmlns:w14="http://schemas.microsoft.com/office/word/2010/wordml" xmlns:wpg="http://schemas.microsoft.com/office/word/2010/wordprocessingGroup" xmlns:wpi="http://schemas.microsoft.com/office/word/2010/wordprocessingInk" xmlns:wne="http://schemas.microsoft.com/office/word/2006/wordml" xmlns:wps="http://schemas.microsoft.com/office/word/2010/wordprocessingShape" mc:Ignorable="w14 wp14">
-  <w:p>
+  <w:p xmlns:wp14="http://schemas.microsoft.com/office/word/2010/wordml" wp14:textId="77777777">
     <w:pPr>
       <w:pStyle w:val="Header"/>
     </w:pPr>
@@ -1512,13 +1581,13 @@
       <w:t>Connolly</w:t>
     </w:r>
     <w:r>
-      <w:ptab w:relativeTo="margin" w:alignment="center" w:leader="none"/>
+      <w:ptab w:alignment="center" w:relativeTo="margin" w:leader="none"/>
     </w:r>
     <w:r>
       <w:t>Libya</w:t>
     </w:r>
     <w:r>
-      <w:ptab w:relativeTo="margin" w:alignment="right" w:leader="none"/>
+      <w:ptab w:alignment="right" w:relativeTo="margin" w:leader="none"/>
     </w:r>
     <w:r>
       <w:t>March 31,2011</w:t>
@@ -1528,11 +1597,11 @@
 </file>
 
 <file path=word/styles.xml><?xml version="1.0" encoding="utf-8"?>
-<w:styles xmlns:mc="http://schemas.openxmlformats.org/markup-compatibility/2006" xmlns:r="http://schemas.openxmlformats.org/officeDocument/2006/relationships" xmlns:w="http://schemas.openxmlformats.org/wordprocessingml/2006/main" xmlns:w14="http://schemas.microsoft.com/office/word/2010/wordml" mc:Ignorable="w14">
+<w:styles xmlns:wp14="http://schemas.microsoft.com/office/word/2010/wordprocessingDrawing" xmlns:mc="http://schemas.openxmlformats.org/markup-compatibility/2006" xmlns:r="http://schemas.openxmlformats.org/officeDocument/2006/relationships" xmlns:w="http://schemas.openxmlformats.org/wordprocessingml/2006/main" xmlns:w14="http://schemas.microsoft.com/office/word/2010/wordml" mc:Ignorable="w14 wp14">
   <w:docDefaults>
     <w:rPrDefault>
       <w:rPr>
-        <w:rFonts w:asciiTheme="minorHAnsi" w:eastAsiaTheme="minorHAnsi" w:hAnsiTheme="minorHAnsi" w:cstheme="minorBidi"/>
+        <w:rFonts w:asciiTheme="minorHAnsi" w:hAnsiTheme="minorHAnsi" w:eastAsiaTheme="minorHAnsi" w:cstheme="minorBidi"/>
         <w:sz w:val="22"/>
         <w:szCs w:val="22"/>
         <w:lang w:val="en-US" w:eastAsia="en-US" w:bidi="ar-SA"/>
@@ -1541,8 +1610,8 @@
     <w:pPrDefault/>
   </w:docDefaults>
   <w:latentStyles w:defLockedState="0" w:defUIPriority="99" w:defSemiHidden="1" w:defUnhideWhenUsed="1" w:defQFormat="0" w:count="267">
-    <w:lsdException w:name="Normal" w:semiHidden="0" w:uiPriority="0" w:unhideWhenUsed="0" w:qFormat="1"/>
-    <w:lsdException w:name="heading 1" w:semiHidden="0" w:uiPriority="9" w:unhideWhenUsed="0" w:qFormat="1"/>
+    <w:lsdException w:name="Normal" w:uiPriority="0" w:semiHidden="0" w:unhideWhenUsed="0" w:qFormat="1"/>
+    <w:lsdException w:name="heading 1" w:uiPriority="9" w:semiHidden="0" w:unhideWhenUsed="0" w:qFormat="1"/>
     <w:lsdException w:name="heading 2" w:uiPriority="9" w:qFormat="1"/>
     <w:lsdException w:name="heading 3" w:uiPriority="9" w:qFormat="1"/>
     <w:lsdException w:name="heading 4" w:uiPriority="9" w:qFormat="1"/>
@@ -1561,136 +1630,136 @@
     <w:lsdException w:name="toc 8" w:uiPriority="39"/>
     <w:lsdException w:name="toc 9" w:uiPriority="39"/>
     <w:lsdException w:name="caption" w:uiPriority="35" w:qFormat="1"/>
-    <w:lsdException w:name="Title" w:semiHidden="0" w:uiPriority="10" w:unhideWhenUsed="0" w:qFormat="1"/>
+    <w:lsdException w:name="Title" w:uiPriority="10" w:semiHidden="0" w:unhideWhenUsed="0" w:qFormat="1"/>
     <w:lsdException w:name="Default Paragraph Font" w:uiPriority="1"/>
-    <w:lsdException w:name="Subtitle" w:semiHidden="0" w:uiPriority="11" w:unhideWhenUsed="0" w:qFormat="1"/>
-    <w:lsdException w:name="Strong" w:semiHidden="0" w:uiPriority="22" w:unhideWhenUsed="0" w:qFormat="1"/>
-    <w:lsdException w:name="Emphasis" w:semiHidden="0" w:uiPriority="20" w:unhideWhenUsed="0" w:qFormat="1"/>
-    <w:lsdException w:name="Table Grid" w:semiHidden="0" w:uiPriority="59" w:unhideWhenUsed="0"/>
+    <w:lsdException w:name="Subtitle" w:uiPriority="11" w:semiHidden="0" w:unhideWhenUsed="0" w:qFormat="1"/>
+    <w:lsdException w:name="Strong" w:uiPriority="22" w:semiHidden="0" w:unhideWhenUsed="0" w:qFormat="1"/>
+    <w:lsdException w:name="Emphasis" w:uiPriority="20" w:semiHidden="0" w:unhideWhenUsed="0" w:qFormat="1"/>
+    <w:lsdException w:name="Table Grid" w:uiPriority="59" w:semiHidden="0" w:unhideWhenUsed="0"/>
     <w:lsdException w:name="Placeholder Text" w:unhideWhenUsed="0"/>
-    <w:lsdException w:name="No Spacing" w:semiHidden="0" w:uiPriority="1" w:unhideWhenUsed="0" w:qFormat="1"/>
-    <w:lsdException w:name="Light Shading" w:semiHidden="0" w:uiPriority="60" w:unhideWhenUsed="0"/>
-    <w:lsdException w:name="Light List" w:semiHidden="0" w:uiPriority="61" w:unhideWhenUsed="0"/>
-    <w:lsdException w:name="Light Grid" w:semiHidden="0" w:uiPriority="62" w:unhideWhenUsed="0"/>
-    <w:lsdException w:name="Medium Shading 1" w:semiHidden="0" w:uiPriority="63" w:unhideWhenUsed="0"/>
-    <w:lsdException w:name="Medium Shading 2" w:semiHidden="0" w:uiPriority="64" w:unhideWhenUsed="0"/>
-    <w:lsdException w:name="Medium List 1" w:semiHidden="0" w:uiPriority="65" w:unhideWhenUsed="0"/>
-    <w:lsdException w:name="Medium List 2" w:semiHidden="0" w:uiPriority="66" w:unhideWhenUsed="0"/>
-    <w:lsdException w:name="Medium Grid 1" w:semiHidden="0" w:uiPriority="67" w:unhideWhenUsed="0"/>
-    <w:lsdException w:name="Medium Grid 2" w:semiHidden="0" w:uiPriority="68" w:unhideWhenUsed="0"/>
-    <w:lsdException w:name="Medium Grid 3" w:semiHidden="0" w:uiPriority="69" w:unhideWhenUsed="0"/>
-    <w:lsdException w:name="Dark List" w:semiHidden="0" w:uiPriority="70" w:unhideWhenUsed="0"/>
-    <w:lsdException w:name="Colorful Shading" w:semiHidden="0" w:uiPriority="71" w:unhideWhenUsed="0"/>
-    <w:lsdException w:name="Colorful List" w:semiHidden="0" w:uiPriority="72" w:unhideWhenUsed="0"/>
-    <w:lsdException w:name="Colorful Grid" w:semiHidden="0" w:uiPriority="73" w:unhideWhenUsed="0"/>
-    <w:lsdException w:name="Light Shading Accent 1" w:semiHidden="0" w:uiPriority="60" w:unhideWhenUsed="0"/>
-    <w:lsdException w:name="Light List Accent 1" w:semiHidden="0" w:uiPriority="61" w:unhideWhenUsed="0"/>
-    <w:lsdException w:name="Light Grid Accent 1" w:semiHidden="0" w:uiPriority="62" w:unhideWhenUsed="0"/>
-    <w:lsdException w:name="Medium Shading 1 Accent 1" w:semiHidden="0" w:uiPriority="63" w:unhideWhenUsed="0"/>
-    <w:lsdException w:name="Medium Shading 2 Accent 1" w:semiHidden="0" w:uiPriority="64" w:unhideWhenUsed="0"/>
-    <w:lsdException w:name="Medium List 1 Accent 1" w:semiHidden="0" w:uiPriority="65" w:unhideWhenUsed="0"/>
+    <w:lsdException w:name="No Spacing" w:uiPriority="1" w:semiHidden="0" w:unhideWhenUsed="0" w:qFormat="1"/>
+    <w:lsdException w:name="Light Shading" w:uiPriority="60" w:semiHidden="0" w:unhideWhenUsed="0"/>
+    <w:lsdException w:name="Light List" w:uiPriority="61" w:semiHidden="0" w:unhideWhenUsed="0"/>
+    <w:lsdException w:name="Light Grid" w:uiPriority="62" w:semiHidden="0" w:unhideWhenUsed="0"/>
+    <w:lsdException w:name="Medium Shading 1" w:uiPriority="63" w:semiHidden="0" w:unhideWhenUsed="0"/>
+    <w:lsdException w:name="Medium Shading 2" w:uiPriority="64" w:semiHidden="0" w:unhideWhenUsed="0"/>
+    <w:lsdException w:name="Medium List 1" w:uiPriority="65" w:semiHidden="0" w:unhideWhenUsed="0"/>
+    <w:lsdException w:name="Medium List 2" w:uiPriority="66" w:semiHidden="0" w:unhideWhenUsed="0"/>
+    <w:lsdException w:name="Medium Grid 1" w:uiPriority="67" w:semiHidden="0" w:unhideWhenUsed="0"/>
+    <w:lsdException w:name="Medium Grid 2" w:uiPriority="68" w:semiHidden="0" w:unhideWhenUsed="0"/>
+    <w:lsdException w:name="Medium Grid 3" w:uiPriority="69" w:semiHidden="0" w:unhideWhenUsed="0"/>
+    <w:lsdException w:name="Dark List" w:uiPriority="70" w:semiHidden="0" w:unhideWhenUsed="0"/>
+    <w:lsdException w:name="Colorful Shading" w:uiPriority="71" w:semiHidden="0" w:unhideWhenUsed="0"/>
+    <w:lsdException w:name="Colorful List" w:uiPriority="72" w:semiHidden="0" w:unhideWhenUsed="0"/>
+    <w:lsdException w:name="Colorful Grid" w:uiPriority="73" w:semiHidden="0" w:unhideWhenUsed="0"/>
+    <w:lsdException w:name="Light Shading Accent 1" w:uiPriority="60" w:semiHidden="0" w:unhideWhenUsed="0"/>
+    <w:lsdException w:name="Light List Accent 1" w:uiPriority="61" w:semiHidden="0" w:unhideWhenUsed="0"/>
+    <w:lsdException w:name="Light Grid Accent 1" w:uiPriority="62" w:semiHidden="0" w:unhideWhenUsed="0"/>
+    <w:lsdException w:name="Medium Shading 1 Accent 1" w:uiPriority="63" w:semiHidden="0" w:unhideWhenUsed="0"/>
+    <w:lsdException w:name="Medium Shading 2 Accent 1" w:uiPriority="64" w:semiHidden="0" w:unhideWhenUsed="0"/>
+    <w:lsdException w:name="Medium List 1 Accent 1" w:uiPriority="65" w:semiHidden="0" w:unhideWhenUsed="0"/>
     <w:lsdException w:name="Revision" w:unhideWhenUsed="0"/>
-    <w:lsdException w:name="List Paragraph" w:semiHidden="0" w:uiPriority="34" w:unhideWhenUsed="0" w:qFormat="1"/>
-    <w:lsdException w:name="Quote" w:semiHidden="0" w:uiPriority="29" w:unhideWhenUsed="0" w:qFormat="1"/>
-    <w:lsdException w:name="Intense Quote" w:semiHidden="0" w:uiPriority="30" w:unhideWhenUsed="0" w:qFormat="1"/>
-    <w:lsdException w:name="Medium List 2 Accent 1" w:semiHidden="0" w:uiPriority="66" w:unhideWhenUsed="0"/>
-    <w:lsdException w:name="Medium Grid 1 Accent 1" w:semiHidden="0" w:uiPriority="67" w:unhideWhenUsed="0"/>
-    <w:lsdException w:name="Medium Grid 2 Accent 1" w:semiHidden="0" w:uiPriority="68" w:unhideWhenUsed="0"/>
-    <w:lsdException w:name="Medium Grid 3 Accent 1" w:semiHidden="0" w:uiPriority="69" w:unhideWhenUsed="0"/>
-    <w:lsdException w:name="Dark List Accent 1" w:semiHidden="0" w:uiPriority="70" w:unhideWhenUsed="0"/>
-    <w:lsdException w:name="Colorful Shading Accent 1" w:semiHidden="0" w:uiPriority="71" w:unhideWhenUsed="0"/>
-    <w:lsdException w:name="Colorful List Accent 1" w:semiHidden="0" w:uiPriority="72" w:unhideWhenUsed="0"/>
-    <w:lsdException w:name="Colorful Grid Accent 1" w:semiHidden="0" w:uiPriority="73" w:unhideWhenUsed="0"/>
-    <w:lsdException w:name="Light Shading Accent 2" w:semiHidden="0" w:uiPriority="60" w:unhideWhenUsed="0"/>
-    <w:lsdException w:name="Light List Accent 2" w:semiHidden="0" w:uiPriority="61" w:unhideWhenUsed="0"/>
-    <w:lsdException w:name="Light Grid Accent 2" w:semiHidden="0" w:uiPriority="62" w:unhideWhenUsed="0"/>
-    <w:lsdException w:name="Medium Shading 1 Accent 2" w:semiHidden="0" w:uiPriority="63" w:unhideWhenUsed="0"/>
-    <w:lsdException w:name="Medium Shading 2 Accent 2" w:semiHidden="0" w:uiPriority="64" w:unhideWhenUsed="0"/>
-    <w:lsdException w:name="Medium List 1 Accent 2" w:semiHidden="0" w:uiPriority="65" w:unhideWhenUsed="0"/>
-    <w:lsdException w:name="Medium List 2 Accent 2" w:semiHidden="0" w:uiPriority="66" w:unhideWhenUsed="0"/>
-    <w:lsdException w:name="Medium Grid 1 Accent 2" w:semiHidden="0" w:uiPriority="67" w:unhideWhenUsed="0"/>
-    <w:lsdException w:name="Medium Grid 2 Accent 2" w:semiHidden="0" w:uiPriority="68" w:unhideWhenUsed="0"/>
-    <w:lsdException w:name="Medium Grid 3 Accent 2" w:semiHidden="0" w:uiPriority="69" w:unhideWhenUsed="0"/>
-    <w:lsdException w:name="Dark List Accent 2" w:semiHidden="0" w:uiPriority="70" w:unhideWhenUsed="0"/>
-    <w:lsdException w:name="Colorful Shading Accent 2" w:semiHidden="0" w:uiPriority="71" w:unhideWhenUsed="0"/>
-    <w:lsdException w:name="Colorful List Accent 2" w:semiHidden="0" w:uiPriority="72" w:unhideWhenUsed="0"/>
-    <w:lsdException w:name="Colorful Grid Accent 2" w:semiHidden="0" w:uiPriority="73" w:unhideWhenUsed="0"/>
-    <w:lsdException w:name="Light Shading Accent 3" w:semiHidden="0" w:uiPriority="60" w:unhideWhenUsed="0"/>
-    <w:lsdException w:name="Light List Accent 3" w:semiHidden="0" w:uiPriority="61" w:unhideWhenUsed="0"/>
-    <w:lsdException w:name="Light Grid Accent 3" w:semiHidden="0" w:uiPriority="62" w:unhideWhenUsed="0"/>
-    <w:lsdException w:name="Medium Shading 1 Accent 3" w:semiHidden="0" w:uiPriority="63" w:unhideWhenUsed="0"/>
-    <w:lsdException w:name="Medium Shading 2 Accent 3" w:semiHidden="0" w:uiPriority="64" w:unhideWhenUsed="0"/>
-    <w:lsdException w:name="Medium List 1 Accent 3" w:semiHidden="0" w:uiPriority="65" w:unhideWhenUsed="0"/>
-    <w:lsdException w:name="Medium List 2 Accent 3" w:semiHidden="0" w:uiPriority="66" w:unhideWhenUsed="0"/>
-    <w:lsdException w:name="Medium Grid 1 Accent 3" w:semiHidden="0" w:uiPriority="67" w:unhideWhenUsed="0"/>
-    <w:lsdException w:name="Medium Grid 2 Accent 3" w:semiHidden="0" w:uiPriority="68" w:unhideWhenUsed="0"/>
-    <w:lsdException w:name="Medium Grid 3 Accent 3" w:semiHidden="0" w:uiPriority="69" w:unhideWhenUsed="0"/>
-    <w:lsdException w:name="Dark List Accent 3" w:semiHidden="0" w:uiPriority="70" w:unhideWhenUsed="0"/>
-    <w:lsdException w:name="Colorful Shading Accent 3" w:semiHidden="0" w:uiPriority="71" w:unhideWhenUsed="0"/>
-    <w:lsdException w:name="Colorful List Accent 3" w:semiHidden="0" w:uiPriority="72" w:unhideWhenUsed="0"/>
-    <w:lsdException w:name="Colorful Grid Accent 3" w:semiHidden="0" w:uiPriority="73" w:unhideWhenUsed="0"/>
-    <w:lsdException w:name="Light Shading Accent 4" w:semiHidden="0" w:uiPriority="60" w:unhideWhenUsed="0"/>
-    <w:lsdException w:name="Light List Accent 4" w:semiHidden="0" w:uiPriority="61" w:unhideWhenUsed="0"/>
-    <w:lsdException w:name="Light Grid Accent 4" w:semiHidden="0" w:uiPriority="62" w:unhideWhenUsed="0"/>
-    <w:lsdException w:name="Medium Shading 1 Accent 4" w:semiHidden="0" w:uiPriority="63" w:unhideWhenUsed="0"/>
-    <w:lsdException w:name="Medium Shading 2 Accent 4" w:semiHidden="0" w:uiPriority="64" w:unhideWhenUsed="0"/>
-    <w:lsdException w:name="Medium List 1 Accent 4" w:semiHidden="0" w:uiPriority="65" w:unhideWhenUsed="0"/>
-    <w:lsdException w:name="Medium List 2 Accent 4" w:semiHidden="0" w:uiPriority="66" w:unhideWhenUsed="0"/>
-    <w:lsdException w:name="Medium Grid 1 Accent 4" w:semiHidden="0" w:uiPriority="67" w:unhideWhenUsed="0"/>
-    <w:lsdException w:name="Medium Grid 2 Accent 4" w:semiHidden="0" w:uiPriority="68" w:unhideWhenUsed="0"/>
-    <w:lsdException w:name="Medium Grid 3 Accent 4" w:semiHidden="0" w:uiPriority="69" w:unhideWhenUsed="0"/>
-    <w:lsdException w:name="Dark List Accent 4" w:semiHidden="0" w:uiPriority="70" w:unhideWhenUsed="0"/>
-    <w:lsdException w:name="Colorful Shading Accent 4" w:semiHidden="0" w:uiPriority="71" w:unhideWhenUsed="0"/>
-    <w:lsdException w:name="Colorful List Accent 4" w:semiHidden="0" w:uiPriority="72" w:unhideWhenUsed="0"/>
-    <w:lsdException w:name="Colorful Grid Accent 4" w:semiHidden="0" w:uiPriority="73" w:unhideWhenUsed="0"/>
-    <w:lsdException w:name="Light Shading Accent 5" w:semiHidden="0" w:uiPriority="60" w:unhideWhenUsed="0"/>
-    <w:lsdException w:name="Light List Accent 5" w:semiHidden="0" w:uiPriority="61" w:unhideWhenUsed="0"/>
-    <w:lsdException w:name="Light Grid Accent 5" w:semiHidden="0" w:uiPriority="62" w:unhideWhenUsed="0"/>
-    <w:lsdException w:name="Medium Shading 1 Accent 5" w:semiHidden="0" w:uiPriority="63" w:unhideWhenUsed="0"/>
-    <w:lsdException w:name="Medium Shading 2 Accent 5" w:semiHidden="0" w:uiPriority="64" w:unhideWhenUsed="0"/>
-    <w:lsdException w:name="Medium List 1 Accent 5" w:semiHidden="0" w:uiPriority="65" w:unhideWhenUsed="0"/>
-    <w:lsdException w:name="Medium List 2 Accent 5" w:semiHidden="0" w:uiPriority="66" w:unhideWhenUsed="0"/>
-    <w:lsdException w:name="Medium Grid 1 Accent 5" w:semiHidden="0" w:uiPriority="67" w:unhideWhenUsed="0"/>
-    <w:lsdException w:name="Medium Grid 2 Accent 5" w:semiHidden="0" w:uiPriority="68" w:unhideWhenUsed="0"/>
-    <w:lsdException w:name="Medium Grid 3 Accent 5" w:semiHidden="0" w:uiPriority="69" w:unhideWhenUsed="0"/>
-    <w:lsdException w:name="Dark List Accent 5" w:semiHidden="0" w:uiPriority="70" w:unhideWhenUsed="0"/>
-    <w:lsdException w:name="Colorful Shading Accent 5" w:semiHidden="0" w:uiPriority="71" w:unhideWhenUsed="0"/>
-    <w:lsdException w:name="Colorful List Accent 5" w:semiHidden="0" w:uiPriority="72" w:unhideWhenUsed="0"/>
-    <w:lsdException w:name="Colorful Grid Accent 5" w:semiHidden="0" w:uiPriority="73" w:unhideWhenUsed="0"/>
-    <w:lsdException w:name="Light Shading Accent 6" w:semiHidden="0" w:uiPriority="60" w:unhideWhenUsed="0"/>
-    <w:lsdException w:name="Light List Accent 6" w:semiHidden="0" w:uiPriority="61" w:unhideWhenUsed="0"/>
-    <w:lsdException w:name="Light Grid Accent 6" w:semiHidden="0" w:uiPriority="62" w:unhideWhenUsed="0"/>
-    <w:lsdException w:name="Medium Shading 1 Accent 6" w:semiHidden="0" w:uiPriority="63" w:unhideWhenUsed="0"/>
-    <w:lsdException w:name="Medium Shading 2 Accent 6" w:semiHidden="0" w:uiPriority="64" w:unhideWhenUsed="0"/>
-    <w:lsdException w:name="Medium List 1 Accent 6" w:semiHidden="0" w:uiPriority="65" w:unhideWhenUsed="0"/>
-    <w:lsdException w:name="Medium List 2 Accent 6" w:semiHidden="0" w:uiPriority="66" w:unhideWhenUsed="0"/>
-    <w:lsdException w:name="Medium Grid 1 Accent 6" w:semiHidden="0" w:uiPriority="67" w:unhideWhenUsed="0"/>
-    <w:lsdException w:name="Medium Grid 2 Accent 6" w:semiHidden="0" w:uiPriority="68" w:unhideWhenUsed="0"/>
-    <w:lsdException w:name="Medium Grid 3 Accent 6" w:semiHidden="0" w:uiPriority="69" w:unhideWhenUsed="0"/>
-    <w:lsdException w:name="Dark List Accent 6" w:semiHidden="0" w:uiPriority="70" w:unhideWhenUsed="0"/>
-    <w:lsdException w:name="Colorful Shading Accent 6" w:semiHidden="0" w:uiPriority="71" w:unhideWhenUsed="0"/>
-    <w:lsdException w:name="Colorful List Accent 6" w:semiHidden="0" w:uiPriority="72" w:unhideWhenUsed="0"/>
-    <w:lsdException w:name="Colorful Grid Accent 6" w:semiHidden="0" w:uiPriority="73" w:unhideWhenUsed="0"/>
-    <w:lsdException w:name="Subtle Emphasis" w:semiHidden="0" w:uiPriority="19" w:unhideWhenUsed="0" w:qFormat="1"/>
-    <w:lsdException w:name="Intense Emphasis" w:semiHidden="0" w:uiPriority="21" w:unhideWhenUsed="0" w:qFormat="1"/>
-    <w:lsdException w:name="Subtle Reference" w:semiHidden="0" w:uiPriority="31" w:unhideWhenUsed="0" w:qFormat="1"/>
-    <w:lsdException w:name="Intense Reference" w:semiHidden="0" w:uiPriority="32" w:unhideWhenUsed="0" w:qFormat="1"/>
-    <w:lsdException w:name="Book Title" w:semiHidden="0" w:uiPriority="33" w:unhideWhenUsed="0" w:qFormat="1"/>
+    <w:lsdException w:name="List Paragraph" w:uiPriority="34" w:semiHidden="0" w:unhideWhenUsed="0" w:qFormat="1"/>
+    <w:lsdException w:name="Quote" w:uiPriority="29" w:semiHidden="0" w:unhideWhenUsed="0" w:qFormat="1"/>
+    <w:lsdException w:name="Intense Quote" w:uiPriority="30" w:semiHidden="0" w:unhideWhenUsed="0" w:qFormat="1"/>
+    <w:lsdException w:name="Medium List 2 Accent 1" w:uiPriority="66" w:semiHidden="0" w:unhideWhenUsed="0"/>
+    <w:lsdException w:name="Medium Grid 1 Accent 1" w:uiPriority="67" w:semiHidden="0" w:unhideWhenUsed="0"/>
+    <w:lsdException w:name="Medium Grid 2 Accent 1" w:uiPriority="68" w:semiHidden="0" w:unhideWhenUsed="0"/>
+    <w:lsdException w:name="Medium Grid 3 Accent 1" w:uiPriority="69" w:semiHidden="0" w:unhideWhenUsed="0"/>
+    <w:lsdException w:name="Dark List Accent 1" w:uiPriority="70" w:semiHidden="0" w:unhideWhenUsed="0"/>
+    <w:lsdException w:name="Colorful Shading Accent 1" w:uiPriority="71" w:semiHidden="0" w:unhideWhenUsed="0"/>
+    <w:lsdException w:name="Colorful List Accent 1" w:uiPriority="72" w:semiHidden="0" w:unhideWhenUsed="0"/>
+    <w:lsdException w:name="Colorful Grid Accent 1" w:uiPriority="73" w:semiHidden="0" w:unhideWhenUsed="0"/>
+    <w:lsdException w:name="Light Shading Accent 2" w:uiPriority="60" w:semiHidden="0" w:unhideWhenUsed="0"/>
+    <w:lsdException w:name="Light List Accent 2" w:uiPriority="61" w:semiHidden="0" w:unhideWhenUsed="0"/>
+    <w:lsdException w:name="Light Grid Accent 2" w:uiPriority="62" w:semiHidden="0" w:unhideWhenUsed="0"/>
+    <w:lsdException w:name="Medium Shading 1 Accent 2" w:uiPriority="63" w:semiHidden="0" w:unhideWhenUsed="0"/>
+    <w:lsdException w:name="Medium Shading 2 Accent 2" w:uiPriority="64" w:semiHidden="0" w:unhideWhenUsed="0"/>
+    <w:lsdException w:name="Medium List 1 Accent 2" w:uiPriority="65" w:semiHidden="0" w:unhideWhenUsed="0"/>
+    <w:lsdException w:name="Medium List 2 Accent 2" w:uiPriority="66" w:semiHidden="0" w:unhideWhenUsed="0"/>
+    <w:lsdException w:name="Medium Grid 1 Accent 2" w:uiPriority="67" w:semiHidden="0" w:unhideWhenUsed="0"/>
+    <w:lsdException w:name="Medium Grid 2 Accent 2" w:uiPriority="68" w:semiHidden="0" w:unhideWhenUsed="0"/>
+    <w:lsdException w:name="Medium Grid 3 Accent 2" w:uiPriority="69" w:semiHidden="0" w:unhideWhenUsed="0"/>
+    <w:lsdException w:name="Dark List Accent 2" w:uiPriority="70" w:semiHidden="0" w:unhideWhenUsed="0"/>
+    <w:lsdException w:name="Colorful Shading Accent 2" w:uiPriority="71" w:semiHidden="0" w:unhideWhenUsed="0"/>
+    <w:lsdException w:name="Colorful List Accent 2" w:uiPriority="72" w:semiHidden="0" w:unhideWhenUsed="0"/>
+    <w:lsdException w:name="Colorful Grid Accent 2" w:uiPriority="73" w:semiHidden="0" w:unhideWhenUsed="0"/>
+    <w:lsdException w:name="Light Shading Accent 3" w:uiPriority="60" w:semiHidden="0" w:unhideWhenUsed="0"/>
+    <w:lsdException w:name="Light List Accent 3" w:uiPriority="61" w:semiHidden="0" w:unhideWhenUsed="0"/>
+    <w:lsdException w:name="Light Grid Accent 3" w:uiPriority="62" w:semiHidden="0" w:unhideWhenUsed="0"/>
+    <w:lsdException w:name="Medium Shading 1 Accent 3" w:uiPriority="63" w:semiHidden="0" w:unhideWhenUsed="0"/>
+    <w:lsdException w:name="Medium Shading 2 Accent 3" w:uiPriority="64" w:semiHidden="0" w:unhideWhenUsed="0"/>
+    <w:lsdException w:name="Medium List 1 Accent 3" w:uiPriority="65" w:semiHidden="0" w:unhideWhenUsed="0"/>
+    <w:lsdException w:name="Medium List 2 Accent 3" w:uiPriority="66" w:semiHidden="0" w:unhideWhenUsed="0"/>
+    <w:lsdException w:name="Medium Grid 1 Accent 3" w:uiPriority="67" w:semiHidden="0" w:unhideWhenUsed="0"/>
+    <w:lsdException w:name="Medium Grid 2 Accent 3" w:uiPriority="68" w:semiHidden="0" w:unhideWhenUsed="0"/>
+    <w:lsdException w:name="Medium Grid 3 Accent 3" w:uiPriority="69" w:semiHidden="0" w:unhideWhenUsed="0"/>
+    <w:lsdException w:name="Dark List Accent 3" w:uiPriority="70" w:semiHidden="0" w:unhideWhenUsed="0"/>
+    <w:lsdException w:name="Colorful Shading Accent 3" w:uiPriority="71" w:semiHidden="0" w:unhideWhenUsed="0"/>
+    <w:lsdException w:name="Colorful List Accent 3" w:uiPriority="72" w:semiHidden="0" w:unhideWhenUsed="0"/>
+    <w:lsdException w:name="Colorful Grid Accent 3" w:uiPriority="73" w:semiHidden="0" w:unhideWhenUsed="0"/>
+    <w:lsdException w:name="Light Shading Accent 4" w:uiPriority="60" w:semiHidden="0" w:unhideWhenUsed="0"/>
+    <w:lsdException w:name="Light List Accent 4" w:uiPriority="61" w:semiHidden="0" w:unhideWhenUsed="0"/>
+    <w:lsdException w:name="Light Grid Accent 4" w:uiPriority="62" w:semiHidden="0" w:unhideWhenUsed="0"/>
+    <w:lsdException w:name="Medium Shading 1 Accent 4" w:uiPriority="63" w:semiHidden="0" w:unhideWhenUsed="0"/>
+    <w:lsdException w:name="Medium Shading 2 Accent 4" w:uiPriority="64" w:semiHidden="0" w:unhideWhenUsed="0"/>
+    <w:lsdException w:name="Medium List 1 Accent 4" w:uiPriority="65" w:semiHidden="0" w:unhideWhenUsed="0"/>
+    <w:lsdException w:name="Medium List 2 Accent 4" w:uiPriority="66" w:semiHidden="0" w:unhideWhenUsed="0"/>
+    <w:lsdException w:name="Medium Grid 1 Accent 4" w:uiPriority="67" w:semiHidden="0" w:unhideWhenUsed="0"/>
+    <w:lsdException w:name="Medium Grid 2 Accent 4" w:uiPriority="68" w:semiHidden="0" w:unhideWhenUsed="0"/>
+    <w:lsdException w:name="Medium Grid 3 Accent 4" w:uiPriority="69" w:semiHidden="0" w:unhideWhenUsed="0"/>
+    <w:lsdException w:name="Dark List Accent 4" w:uiPriority="70" w:semiHidden="0" w:unhideWhenUsed="0"/>
+    <w:lsdException w:name="Colorful Shading Accent 4" w:uiPriority="71" w:semiHidden="0" w:unhideWhenUsed="0"/>
+    <w:lsdException w:name="Colorful List Accent 4" w:uiPriority="72" w:semiHidden="0" w:unhideWhenUsed="0"/>
+    <w:lsdException w:name="Colorful Grid Accent 4" w:uiPriority="73" w:semiHidden="0" w:unhideWhenUsed="0"/>
+    <w:lsdException w:name="Light Shading Accent 5" w:uiPriority="60" w:semiHidden="0" w:unhideWhenUsed="0"/>
+    <w:lsdException w:name="Light List Accent 5" w:uiPriority="61" w:semiHidden="0" w:unhideWhenUsed="0"/>
+    <w:lsdException w:name="Light Grid Accent 5" w:uiPriority="62" w:semiHidden="0" w:unhideWhenUsed="0"/>
+    <w:lsdException w:name="Medium Shading 1 Accent 5" w:uiPriority="63" w:semiHidden="0" w:unhideWhenUsed="0"/>
+    <w:lsdException w:name="Medium Shading 2 Accent 5" w:uiPriority="64" w:semiHidden="0" w:unhideWhenUsed="0"/>
+    <w:lsdException w:name="Medium List 1 Accent 5" w:uiPriority="65" w:semiHidden="0" w:unhideWhenUsed="0"/>
+    <w:lsdException w:name="Medium List 2 Accent 5" w:uiPriority="66" w:semiHidden="0" w:unhideWhenUsed="0"/>
+    <w:lsdException w:name="Medium Grid 1 Accent 5" w:uiPriority="67" w:semiHidden="0" w:unhideWhenUsed="0"/>
+    <w:lsdException w:name="Medium Grid 2 Accent 5" w:uiPriority="68" w:semiHidden="0" w:unhideWhenUsed="0"/>
+    <w:lsdException w:name="Medium Grid 3 Accent 5" w:uiPriority="69" w:semiHidden="0" w:unhideWhenUsed="0"/>
+    <w:lsdException w:name="Dark List Accent 5" w:uiPriority="70" w:semiHidden="0" w:unhideWhenUsed="0"/>
+    <w:lsdException w:name="Colorful Shading Accent 5" w:uiPriority="71" w:semiHidden="0" w:unhideWhenUsed="0"/>
+    <w:lsdException w:name="Colorful List Accent 5" w:uiPriority="72" w:semiHidden="0" w:unhideWhenUsed="0"/>
+    <w:lsdException w:name="Colorful Grid Accent 5" w:uiPriority="73" w:semiHidden="0" w:unhideWhenUsed="0"/>
+    <w:lsdException w:name="Light Shading Accent 6" w:uiPriority="60" w:semiHidden="0" w:unhideWhenUsed="0"/>
+    <w:lsdException w:name="Light List Accent 6" w:uiPriority="61" w:semiHidden="0" w:unhideWhenUsed="0"/>
+    <w:lsdException w:name="Light Grid Accent 6" w:uiPriority="62" w:semiHidden="0" w:unhideWhenUsed="0"/>
+    <w:lsdException w:name="Medium Shading 1 Accent 6" w:uiPriority="63" w:semiHidden="0" w:unhideWhenUsed="0"/>
+    <w:lsdException w:name="Medium Shading 2 Accent 6" w:uiPriority="64" w:semiHidden="0" w:unhideWhenUsed="0"/>
+    <w:lsdException w:name="Medium List 1 Accent 6" w:uiPriority="65" w:semiHidden="0" w:unhideWhenUsed="0"/>
+    <w:lsdException w:name="Medium List 2 Accent 6" w:uiPriority="66" w:semiHidden="0" w:unhideWhenUsed="0"/>
+    <w:lsdException w:name="Medium Grid 1 Accent 6" w:uiPriority="67" w:semiHidden="0" w:unhideWhenUsed="0"/>
+    <w:lsdException w:name="Medium Grid 2 Accent 6" w:uiPriority="68" w:semiHidden="0" w:unhideWhenUsed="0"/>
+    <w:lsdException w:name="Medium Grid 3 Accent 6" w:uiPriority="69" w:semiHidden="0" w:unhideWhenUsed="0"/>
+    <w:lsdException w:name="Dark List Accent 6" w:uiPriority="70" w:semiHidden="0" w:unhideWhenUsed="0"/>
+    <w:lsdException w:name="Colorful Shading Accent 6" w:uiPriority="71" w:semiHidden="0" w:unhideWhenUsed="0"/>
+    <w:lsdException w:name="Colorful List Accent 6" w:uiPriority="72" w:semiHidden="0" w:unhideWhenUsed="0"/>
+    <w:lsdException w:name="Colorful Grid Accent 6" w:uiPriority="73" w:semiHidden="0" w:unhideWhenUsed="0"/>
+    <w:lsdException w:name="Subtle Emphasis" w:uiPriority="19" w:semiHidden="0" w:unhideWhenUsed="0" w:qFormat="1"/>
+    <w:lsdException w:name="Intense Emphasis" w:uiPriority="21" w:semiHidden="0" w:unhideWhenUsed="0" w:qFormat="1"/>
+    <w:lsdException w:name="Subtle Reference" w:uiPriority="31" w:semiHidden="0" w:unhideWhenUsed="0" w:qFormat="1"/>
+    <w:lsdException w:name="Intense Reference" w:uiPriority="32" w:semiHidden="0" w:unhideWhenUsed="0" w:qFormat="1"/>
+    <w:lsdException w:name="Book Title" w:uiPriority="33" w:semiHidden="0" w:unhideWhenUsed="0" w:qFormat="1"/>
     <w:lsdException w:name="Bibliography" w:uiPriority="37"/>
     <w:lsdException w:name="TOC Heading" w:uiPriority="39" w:qFormat="1"/>
   </w:latentStyles>
-  <w:style w:type="paragraph" w:default="1" w:styleId="Normal">
+  <w:style w:type="paragraph" w:styleId="Normal" w:default="1">
     <w:name w:val="Normal"/>
     <w:qFormat/>
     <w:rsid w:val="0036667D"/>
   </w:style>
-  <w:style w:type="character" w:default="1" w:styleId="DefaultParagraphFont">
+  <w:style w:type="character" w:styleId="DefaultParagraphFont" w:default="1">
     <w:name w:val="Default Paragraph Font"/>
     <w:uiPriority w:val="1"/>
     <w:semiHidden/>
     <w:unhideWhenUsed/>
   </w:style>
-  <w:style w:type="table" w:default="1" w:styleId="TableNormal">
+  <w:style w:type="table" w:styleId="TableNormal" w:default="1">
     <w:name w:val="Normal Table"/>
     <w:uiPriority w:val="99"/>
     <w:semiHidden/>
@@ -1705,7 +1774,7 @@
       </w:tblCellMar>
     </w:tblPr>
   </w:style>
-  <w:style w:type="numbering" w:default="1" w:styleId="NoList">
+  <w:style w:type="numbering" w:styleId="NoList" w:default="1">
     <w:name w:val="No List"/>
     <w:uiPriority w:val="99"/>
     <w:semiHidden/>
@@ -1725,7 +1794,7 @@
       </w:tabs>
     </w:pPr>
   </w:style>
-  <w:style w:type="character" w:customStyle="1" w:styleId="HeaderChar">
+  <w:style w:type="character" w:styleId="HeaderChar" w:customStyle="1">
     <w:name w:val="Header Char"/>
     <w:basedOn w:val="DefaultParagraphFont"/>
     <w:link w:val="Header"/>
@@ -1746,7 +1815,7 @@
       </w:tabs>
     </w:pPr>
   </w:style>
-  <w:style w:type="character" w:customStyle="1" w:styleId="FooterChar">
+  <w:style w:type="character" w:styleId="FooterChar" w:customStyle="1">
     <w:name w:val="Footer Char"/>
     <w:basedOn w:val="DefaultParagraphFont"/>
     <w:link w:val="Footer"/>
@@ -1767,7 +1836,7 @@
       <w:szCs w:val="16"/>
     </w:rPr>
   </w:style>
-  <w:style w:type="character" w:customStyle="1" w:styleId="BalloonTextChar">
+  <w:style w:type="character" w:styleId="BalloonTextChar" w:customStyle="1">
     <w:name w:val="Balloon Text Char"/>
     <w:basedOn w:val="DefaultParagraphFont"/>
     <w:link w:val="BalloonText"/>
@@ -1779,6 +1848,32 @@
       <w:sz w:val="16"/>
       <w:szCs w:val="16"/>
     </w:rPr>
+  </w:style>
+  <w:style xmlns:w="http://schemas.openxmlformats.org/wordprocessingml/2006/main" w:type="table" w:styleId="TableGrid">
+    <w:name xmlns:w="http://schemas.openxmlformats.org/wordprocessingml/2006/main" w:val="Table Grid"/>
+    <w:basedOn xmlns:w="http://schemas.openxmlformats.org/wordprocessingml/2006/main" w:val="TableNormal"/>
+    <w:uiPriority xmlns:w="http://schemas.openxmlformats.org/wordprocessingml/2006/main" w:val="59"/>
+    <w:rsid xmlns:w="http://schemas.openxmlformats.org/wordprocessingml/2006/main" w:val="00FB4123"/>
+    <w:pPr xmlns:w="http://schemas.openxmlformats.org/wordprocessingml/2006/main">
+      <w:spacing w:after="0" w:line="240" w:lineRule="auto"/>
+    </w:pPr>
+    <w:tblPr xmlns:w="http://schemas.openxmlformats.org/wordprocessingml/2006/main">
+      <w:tblInd w:w="0" w:type="dxa"/>
+      <w:tblBorders>
+        <w:top w:val="single" w:color="000000" w:themeColor="text1" w:sz="4" w:space="0"/>
+        <w:left w:val="single" w:color="000000" w:themeColor="text1" w:sz="4" w:space="0"/>
+        <w:bottom w:val="single" w:color="000000" w:themeColor="text1" w:sz="4" w:space="0"/>
+        <w:right w:val="single" w:color="000000" w:themeColor="text1" w:sz="4" w:space="0"/>
+        <w:insideH w:val="single" w:color="000000" w:themeColor="text1" w:sz="4" w:space="0"/>
+        <w:insideV w:val="single" w:color="000000" w:themeColor="text1" w:sz="4" w:space="0"/>
+      </w:tblBorders>
+      <w:tblCellMar>
+        <w:top w:w="0" w:type="dxa"/>
+        <w:left w:w="108" w:type="dxa"/>
+        <w:bottom w:w="0" w:type="dxa"/>
+        <w:right w:w="108" w:type="dxa"/>
+      </w:tblCellMar>
+    </w:tblPr>
   </w:style>
 </w:styles>
 </file>
